--- a/Konstantin/Aufgabe_02/Lösungen_BSS_Prak_2.docx
+++ b/Konstantin/Aufgabe_02/Lösungen_BSS_Prak_2.docx
@@ -71,39 +71,7 @@
     </w:p>
     <w:p>
       <w:r>
-        <w:t xml:space="preserve">Der Operator </w:t>
-      </w:r>
-      <w:proofErr w:type="spellStart"/>
-      <w:r>
-        <w:t>static_cast</w:t>
-      </w:r>
-      <w:proofErr w:type="spellEnd"/>
-      <w:r>
-        <w:t xml:space="preserve"> wird zur expliziten Typkonvertierung verwendet.  Mit ihm ist es bspw. möglich, zur </w:t>
-      </w:r>
-      <w:proofErr w:type="spellStart"/>
-      <w:r>
-        <w:t>Compile</w:t>
-      </w:r>
-      <w:proofErr w:type="spellEnd"/>
-      <w:r>
-        <w:t xml:space="preserve">-Zeit numerische Werte (zum Beispiel </w:t>
-      </w:r>
-      <w:proofErr w:type="spellStart"/>
-      <w:r>
-        <w:t>float</w:t>
-      </w:r>
-      <w:proofErr w:type="spellEnd"/>
-      <w:r>
-        <w:t xml:space="preserve"> zu </w:t>
-      </w:r>
-      <w:proofErr w:type="spellStart"/>
-      <w:r>
-        <w:t>int</w:t>
-      </w:r>
-      <w:proofErr w:type="spellEnd"/>
-      <w:r>
-        <w:t>), oder einen Pointer einer Basisklasse zu einem Pointer einer abgeleiteten Klasse, zu konvertieren</w:t>
+        <w:t>Der Operator static_cast wird zur expliziten Typkonvertierung verwendet.  Mit ihm ist es bspw. möglich, zur Compile-Zeit numerische Werte (zum Beispiel float zu int), oder einen Pointer einer Basisklasse zu einem Pointer einer abgeleiteten Klasse, zu konvertieren</w:t>
       </w:r>
       <w:r>
         <w:t>. Die Syntax ist:</w:t>
@@ -115,33 +83,11 @@
           <w:lang w:val="en-GB"/>
         </w:rPr>
       </w:pPr>
-      <w:proofErr w:type="spellStart"/>
       <w:r>
         <w:rPr>
           <w:lang w:val="en-GB"/>
         </w:rPr>
-        <w:t>static_cast</w:t>
-      </w:r>
-      <w:proofErr w:type="spellEnd"/>
-      <w:r>
-        <w:rPr>
-          <w:lang w:val="en-GB"/>
-        </w:rPr>
-        <w:t>&lt;</w:t>
-      </w:r>
-      <w:proofErr w:type="spellStart"/>
-      <w:r>
-        <w:rPr>
-          <w:lang w:val="en-GB"/>
-        </w:rPr>
-        <w:t>new_type</w:t>
-      </w:r>
-      <w:proofErr w:type="spellEnd"/>
-      <w:r>
-        <w:rPr>
-          <w:lang w:val="en-GB"/>
-        </w:rPr>
-        <w:t>&gt;(expression)</w:t>
+        <w:t>static_cast&lt;new_type&gt;(expression)</w:t>
       </w:r>
     </w:p>
     <w:p>
@@ -159,31 +105,7 @@
     </w:p>
     <w:p>
       <w:r>
-        <w:t xml:space="preserve">Bei </w:t>
-      </w:r>
-      <w:proofErr w:type="spellStart"/>
-      <w:r>
-        <w:t>static_cast</w:t>
-      </w:r>
-      <w:proofErr w:type="spellEnd"/>
-      <w:r>
-        <w:t xml:space="preserve"> wird zur Laufzeit keine Typüberprüfung durchgeführt, sondern nur zur </w:t>
-      </w:r>
-      <w:proofErr w:type="spellStart"/>
-      <w:r>
-        <w:t>compile</w:t>
-      </w:r>
-      <w:proofErr w:type="spellEnd"/>
-      <w:r>
-        <w:t xml:space="preserve">-Zeit, während bei dynamic_cast eine Typüberprüfung zur Laufzeit stattfindet. Dies macht den Befehl zwar „langsamer“, aber dafür auch sicherer, da zur Laufzeit überprüft wird, dass keine inkompatiblen Datentypen gecastet werden. Bei einem </w:t>
-      </w:r>
-      <w:proofErr w:type="spellStart"/>
-      <w:r>
-        <w:t>static_cast</w:t>
-      </w:r>
-      <w:proofErr w:type="spellEnd"/>
-      <w:r>
-        <w:t xml:space="preserve"> ist</w:t>
+        <w:t>Bei static_cast wird zur Laufzeit keine Typüberprüfung durchgeführt, sondern nur zur compile-Zeit, während bei dynamic_cast eine Typüberprüfung zur Laufzeit stattfindet. Dies macht den Befehl zwar „langsamer“, aber dafür auch sicherer, da zur Laufzeit überprüft wird, dass keine inkompatiblen Datentypen gecastet werden. Bei einem static_cast ist</w:t>
       </w:r>
       <w:r>
         <w:t xml:space="preserve"> </w:t>
@@ -199,32 +121,11 @@
       </w:r>
     </w:p>
     <w:p>
-      <w:proofErr w:type="spellStart"/>
-      <w:r>
-        <w:t>Static_cast</w:t>
-      </w:r>
-      <w:proofErr w:type="spellEnd"/>
-      <w:r>
-        <w:t xml:space="preserve"> sollte also eher dann benutzt werden, wenn zum Beispiel numerische Werte (double zu </w:t>
-      </w:r>
-      <w:proofErr w:type="spellStart"/>
-      <w:r>
-        <w:t>int</w:t>
-      </w:r>
-      <w:proofErr w:type="spellEnd"/>
-      <w:r>
-        <w:t xml:space="preserve"> etc.) konvertiert werden sollen (also die veraltete c-type-Konvertierung ersetzen)</w:t>
-      </w:r>
-      <w:r>
-        <w:t xml:space="preserve">. Man kann damit zwar auch innerhalb einer Vererbungshierarchie von Klassen casten (solange es keine polymorphe Basisklasse ist), jedoch ist hier dynamic_cast sicherer, da zur Laufzeit auf den korrekten Datentyp geachtet wird und im Gegensatz zu </w:t>
-      </w:r>
-      <w:proofErr w:type="spellStart"/>
-      <w:r>
-        <w:t>static_cast</w:t>
-      </w:r>
-      <w:proofErr w:type="spellEnd"/>
-      <w:r>
-        <w:t xml:space="preserve"> kein undefiniertes Verhalten aufweist, falls in einer Hierarchie nach unten zu einem Typ gecastet wird, der gar nicht dem des Objektes entspricht.</w:t>
+      <w:r>
+        <w:t>Static_cast sollte also eher dann benutzt werden, wenn zum Beispiel numerische Werte (double zu int etc.) konvertiert werden sollen (also die veraltete c-type-Konvertierung ersetzen)</w:t>
+      </w:r>
+      <w:r>
+        <w:t>. Man kann damit zwar auch innerhalb einer Vererbungshierarchie von Klassen casten (solange es keine polymorphe Basisklasse ist), jedoch ist hier dynamic_cast sicherer, da zur Laufzeit auf den korrekten Datentyp geachtet wird und im Gegensatz zu static_cast kein undefiniertes Verhalten aufweist, falls in einer Hierarchie nach unten zu einem Typ gecastet wird, der gar nicht dem des Objektes entspricht.</w:t>
       </w:r>
     </w:p>
     <w:p/>
@@ -286,15 +187,7 @@
     </w:p>
     <w:p>
       <w:r>
-        <w:t xml:space="preserve">Diese Methode ist dann sinnvoll, wenn eine andere Klasse zugriff auf alle Felder bekommen soll, ohne das gleich alle Klassen Zugriff haben (also alles auf </w:t>
-      </w:r>
-      <w:proofErr w:type="spellStart"/>
-      <w:r>
-        <w:t>public</w:t>
-      </w:r>
-      <w:proofErr w:type="spellEnd"/>
-      <w:r>
-        <w:t xml:space="preserve">, womit das Kapselprinzip komplett hinfällig wäre) und ohne das die Klasse in einer Vererbungshierarchie mit der anderen Klasse steht, also weder Subklasse, noch Oberklasse ist. </w:t>
+        <w:t xml:space="preserve">Diese Methode ist dann sinnvoll, wenn eine andere Klasse zugriff auf alle Felder bekommen soll, ohne das gleich alle Klassen Zugriff haben (also alles auf public, womit das Kapselprinzip komplett hinfällig wäre) und ohne das die Klasse in einer Vererbungshierarchie mit der anderen Klasse steht, also weder Subklasse, noch Oberklasse ist. </w:t>
       </w:r>
     </w:p>
     <w:p>
@@ -309,53 +202,13 @@
     </w:p>
     <w:p>
       <w:r>
-        <w:t xml:space="preserve">(In PyramidBlock.h muss die Methode </w:t>
-      </w:r>
-      <w:proofErr w:type="spellStart"/>
-      <w:r>
-        <w:t>addPyramidBlock</w:t>
-      </w:r>
-      <w:proofErr w:type="spellEnd"/>
-      <w:r>
-        <w:t xml:space="preserve"> der Klasse Field als friend hinzugefügt werden, damit in Field.cpp in der Methode </w:t>
-      </w:r>
-      <w:proofErr w:type="spellStart"/>
-      <w:r>
-        <w:t>addPyramidBlock</w:t>
-      </w:r>
-      <w:proofErr w:type="spellEnd"/>
-      <w:r>
-        <w:t xml:space="preserve"> mit </w:t>
-      </w:r>
-      <w:proofErr w:type="spellStart"/>
-      <w:r>
-        <w:t>new</w:t>
-      </w:r>
-      <w:proofErr w:type="spellEnd"/>
-      <w:r>
-        <w:t xml:space="preserve"> ein neuer </w:t>
-      </w:r>
-      <w:proofErr w:type="spellStart"/>
-      <w:r>
-        <w:t>PyramidBlock</w:t>
-      </w:r>
-      <w:proofErr w:type="spellEnd"/>
-      <w:r>
-        <w:t xml:space="preserve"> angelegt und hinzugefügt werden kann.) </w:t>
+        <w:t xml:space="preserve">(In PyramidBlock.h muss die Methode addPyramidBlock der Klasse Field als friend hinzugefügt werden, damit in Field.cpp in der Methode addPyramidBlock mit new ein neuer PyramidBlock angelegt und hinzugefügt werden kann.) </w:t>
       </w:r>
       <w:r>
         <w:sym w:font="Wingdings" w:char="F0E0"/>
       </w:r>
       <w:r>
-        <w:t xml:space="preserve"> doch ganze Klasse als </w:t>
-      </w:r>
-      <w:proofErr w:type="gramStart"/>
-      <w:r>
-        <w:t>Friend?,</w:t>
-      </w:r>
-      <w:proofErr w:type="gramEnd"/>
-      <w:r>
-        <w:t xml:space="preserve"> weil fehlen …. Friend-Klassen</w:t>
+        <w:t xml:space="preserve"> doch ganze Klasse als Friend?, weil fehlen …. Friend-Klassen</w:t>
       </w:r>
     </w:p>
     <w:p/>
@@ -372,346 +225,65 @@
     </w:p>
     <w:p>
       <w:r>
-        <w:t xml:space="preserve">Nachdem die Methode </w:t>
-      </w:r>
-      <w:proofErr w:type="gramStart"/>
-      <w:r>
-        <w:t>World::</w:t>
-      </w:r>
-      <w:proofErr w:type="spellStart"/>
-      <w:proofErr w:type="gramEnd"/>
-      <w:r>
-        <w:t>split</w:t>
-      </w:r>
-      <w:proofErr w:type="spellEnd"/>
-      <w:r>
-        <w:t xml:space="preserve"> mit dem Eingabestring als Parameter aufgerufen wurde, werden zuerst 3 Variablen definiert und deklariert. Zum einen den Char </w:t>
-      </w:r>
-      <w:proofErr w:type="spellStart"/>
-      <w:r>
-        <w:t>separator</w:t>
-      </w:r>
-      <w:proofErr w:type="spellEnd"/>
-      <w:r>
-        <w:t xml:space="preserve">, indem gespeichert bei welchem Zeichen der String gesplittet werden soll, hier ein Leerzeichen. Dann noch die Variable </w:t>
-      </w:r>
-      <w:proofErr w:type="spellStart"/>
-      <w:r>
-        <w:t>begin</w:t>
-      </w:r>
-      <w:proofErr w:type="spellEnd"/>
-      <w:r>
-        <w:t xml:space="preserve">, die mit 0 initialisiert wird und in dem folgenden Schleifendurchlauf dann immer auf die Position des letzten Leerzeichens gesetzt wird, sowie den </w:t>
-      </w:r>
-      <w:proofErr w:type="spellStart"/>
-      <w:r>
-        <w:t>vector</w:t>
-      </w:r>
-      <w:proofErr w:type="spellEnd"/>
-      <w:r>
-        <w:t xml:space="preserve"> </w:t>
-      </w:r>
-      <w:proofErr w:type="spellStart"/>
-      <w:r>
-        <w:t>result</w:t>
-      </w:r>
-      <w:proofErr w:type="spellEnd"/>
-      <w:r>
-        <w:t>, indem die aufgesplitteten Bestandteile des Eingabestrings als Strings gespeichert werden.</w:t>
-      </w:r>
-    </w:p>
-    <w:p>
-      <w:r>
-        <w:t xml:space="preserve">Der eigentliche Algorithmus der </w:t>
-      </w:r>
-      <w:proofErr w:type="spellStart"/>
-      <w:r>
-        <w:t>split</w:t>
-      </w:r>
-      <w:proofErr w:type="spellEnd"/>
-      <w:r>
-        <w:t xml:space="preserve">-Methode befindet sich in einer </w:t>
-      </w:r>
-      <w:proofErr w:type="spellStart"/>
-      <w:r>
-        <w:t>while</w:t>
-      </w:r>
-      <w:proofErr w:type="spellEnd"/>
-      <w:r>
-        <w:t xml:space="preserve">-Schleife, </w:t>
-      </w:r>
-      <w:r>
-        <w:t xml:space="preserve">die solange über den Eingabestring iteriert, bis dieser komplett durchlaufen ist. Dies geschieht dadurch, dass auf den Eingabestring „in“ die Methode </w:t>
-      </w:r>
-      <w:proofErr w:type="spellStart"/>
-      <w:r>
-        <w:t>find_first_not_</w:t>
-      </w:r>
-      <w:proofErr w:type="gramStart"/>
-      <w:r>
-        <w:t>of</w:t>
-      </w:r>
-      <w:proofErr w:type="spellEnd"/>
-      <w:r>
-        <w:t>(</w:t>
-      </w:r>
-      <w:proofErr w:type="gramEnd"/>
-      <w:r>
-        <w:t xml:space="preserve">) angewendet wird. Diese Methode erhält 2 Parameter, zum einen den </w:t>
-      </w:r>
-      <w:proofErr w:type="spellStart"/>
-      <w:r>
-        <w:t>separator</w:t>
-      </w:r>
-      <w:proofErr w:type="spellEnd"/>
-      <w:r>
-        <w:t xml:space="preserve"> und den aktuellen wert von </w:t>
-      </w:r>
-      <w:proofErr w:type="spellStart"/>
-      <w:r>
-        <w:t>begin</w:t>
-      </w:r>
-      <w:proofErr w:type="spellEnd"/>
-      <w:r>
-        <w:t xml:space="preserve">. Begin „sagt“ der Methode, wie weit der Eingabestring bereits durchlaufen wurde und an welcher Stelle sie beginnen soll. Der Separator ist der </w:t>
-      </w:r>
-      <w:proofErr w:type="spellStart"/>
-      <w:r>
-        <w:t>char</w:t>
-      </w:r>
-      <w:proofErr w:type="spellEnd"/>
-      <w:r>
-        <w:t xml:space="preserve">, der nicht gefunden werden soll. </w:t>
-      </w:r>
-      <w:proofErr w:type="spellStart"/>
-      <w:r>
-        <w:t>find_first_not_</w:t>
-      </w:r>
-      <w:proofErr w:type="gramStart"/>
-      <w:r>
-        <w:t>of</w:t>
-      </w:r>
-      <w:proofErr w:type="spellEnd"/>
-      <w:r>
-        <w:t>(</w:t>
-      </w:r>
-      <w:proofErr w:type="gramEnd"/>
-      <w:r>
-        <w:t>)</w:t>
-      </w:r>
-      <w:r>
-        <w:t xml:space="preserve"> gibt also, beginnend ab </w:t>
-      </w:r>
-      <w:proofErr w:type="spellStart"/>
-      <w:r>
-        <w:t>begin</w:t>
-      </w:r>
-      <w:proofErr w:type="spellEnd"/>
-      <w:r>
-        <w:t xml:space="preserve">, die Stelle des Eingabestrings wieder, an dem zum Ersten mal nicht das Leerzeichen steht. Diese Stelle wird als der neue </w:t>
-      </w:r>
-      <w:proofErr w:type="spellStart"/>
-      <w:r>
-        <w:t>begin</w:t>
-      </w:r>
-      <w:proofErr w:type="spellEnd"/>
-      <w:r>
-        <w:t xml:space="preserve">-wert gespeichert. </w:t>
-      </w:r>
-      <w:proofErr w:type="gramStart"/>
-      <w:r>
-        <w:t>Std::</w:t>
-      </w:r>
-      <w:proofErr w:type="spellStart"/>
-      <w:proofErr w:type="gramEnd"/>
-      <w:r>
-        <w:t>string</w:t>
-      </w:r>
-      <w:proofErr w:type="spellEnd"/>
-      <w:r>
-        <w:t>::</w:t>
-      </w:r>
-      <w:proofErr w:type="spellStart"/>
-      <w:r>
-        <w:t>npos</w:t>
-      </w:r>
-      <w:proofErr w:type="spellEnd"/>
-      <w:r>
-        <w:t xml:space="preserve"> gibt die maximale Anzahl der Stellen des Eingabestrings, also die Länge, an. Solange der gerade neu festgelegte </w:t>
-      </w:r>
-      <w:proofErr w:type="spellStart"/>
-      <w:r>
-        <w:t>begin</w:t>
-      </w:r>
-      <w:proofErr w:type="spellEnd"/>
-      <w:r>
-        <w:t xml:space="preserve">-Wert noch nicht das Ende des Strings erreicht hat, ist die Schleifenbedingung erfüllt und es wird in die </w:t>
-      </w:r>
-      <w:proofErr w:type="spellStart"/>
-      <w:r>
-        <w:t>while</w:t>
-      </w:r>
-      <w:proofErr w:type="spellEnd"/>
-      <w:r>
-        <w:t>-Schleife gesprungen.</w:t>
-      </w:r>
-    </w:p>
-    <w:p>
-      <w:r>
-        <w:t xml:space="preserve">Innerhalb der Schleife wird mittels der Methode </w:t>
-      </w:r>
-      <w:proofErr w:type="spellStart"/>
-      <w:r>
-        <w:t>find_first_</w:t>
-      </w:r>
-      <w:proofErr w:type="gramStart"/>
-      <w:r>
-        <w:t>of</w:t>
-      </w:r>
-      <w:proofErr w:type="spellEnd"/>
-      <w:r>
-        <w:t>(</w:t>
-      </w:r>
-      <w:proofErr w:type="gramEnd"/>
-      <w:r>
-        <w:t xml:space="preserve">) auf dem Eingabestring die Position des Strings in der variablen end gespeichert, </w:t>
-      </w:r>
-      <w:r>
-        <w:t xml:space="preserve">an welcher nach dem gerade neu festgelegten </w:t>
-      </w:r>
-      <w:proofErr w:type="spellStart"/>
-      <w:r>
-        <w:t>begin</w:t>
-      </w:r>
-      <w:proofErr w:type="spellEnd"/>
-      <w:r>
-        <w:t xml:space="preserve"> das nächste Leerzeichen folgt. Nun hat man also durch die Positionsvariablen </w:t>
-      </w:r>
-      <w:proofErr w:type="spellStart"/>
-      <w:r>
-        <w:t>begin</w:t>
-      </w:r>
-      <w:proofErr w:type="spellEnd"/>
-      <w:r>
-        <w:t xml:space="preserve"> und end auf dem Eingabestring einen Substring ohne ein Leerzeichen, welchen man durch die Methode </w:t>
-      </w:r>
-      <w:proofErr w:type="spellStart"/>
-      <w:proofErr w:type="gramStart"/>
-      <w:r>
-        <w:t>substr</w:t>
-      </w:r>
-      <w:proofErr w:type="spellEnd"/>
-      <w:r>
-        <w:t>(</w:t>
-      </w:r>
-      <w:proofErr w:type="gramEnd"/>
-      <w:r>
-        <w:t xml:space="preserve">), der </w:t>
+        <w:t>Nachdem die Methode World::split mit dem Eingabestring als Parameter aufgerufen wurde, werden zuerst 3 Variablen definiert und deklariert. Zum einen den Char separator, indem gespeichert bei welchem Zeichen der String gesplittet werden soll, hier ein Leerzeichen. Dann noch die Variable begin, die mit 0 initialisiert wird und in dem folgenden Schleifendurchlauf dann immer auf die Position des letzten Leerzeichens gesetzt wird, sowie den vector result, indem die aufgesplitteten Bestandteile des Eingabestrings als Strings gespeichert werden.</w:t>
+      </w:r>
+    </w:p>
+    <w:p>
+      <w:r>
+        <w:t xml:space="preserve">Der eigentliche Algorithmus der split-Methode befindet sich in einer while-Schleife, </w:t>
+      </w:r>
+      <w:r>
+        <w:t xml:space="preserve">die solange über den Eingabestring iteriert, bis dieser komplett durchlaufen ist. Dies geschieht dadurch, dass auf den Eingabestring „in“ die Methode find_first_not_of() angewendet wird. Diese Methode erhält 2 Parameter, zum einen den separator und den aktuellen wert von begin. Begin „sagt“ der Methode, wie weit der Eingabestring bereits durchlaufen wurde und an welcher Stelle sie beginnen soll. Der Separator ist der char, der nicht gefunden werden soll. </w:t>
+      </w:r>
+      <w:r>
+        <w:t>find_first_not_of()</w:t>
+      </w:r>
+      <w:r>
+        <w:t xml:space="preserve"> gibt also, beginnend ab begin, die Stelle des Eingabestrings wieder, an dem zum Ersten mal nicht das Leerzeichen steht. Diese Stelle wird als der neue begin-wert gespeichert. Std::string::npos gibt die maximale Anzahl der Stellen des Eingabestrings, also die Länge, an. Solange der gerade neu festgelegte begin-Wert noch nicht das Ende des Strings erreicht hat, ist die Schleifenbedingung erfüllt und es wird in die while-Schleife gesprungen.</w:t>
+      </w:r>
+    </w:p>
+    <w:p>
+      <w:r>
+        <w:t xml:space="preserve">Innerhalb der Schleife wird mittels der Methode find_first_of() auf dem Eingabestring die Position des Strings in der variablen end gespeichert, </w:t>
+      </w:r>
+      <w:r>
+        <w:t xml:space="preserve">an welcher nach dem gerade neu festgelegten begin das nächste Leerzeichen folgt. Nun hat man also durch die Positionsvariablen begin und end auf dem Eingabestring einen Substring ohne ein Leerzeichen, welchen man durch die Methode substr(), der </w:t>
       </w:r>
       <w:r>
         <w:lastRenderedPageBreak/>
-        <w:t>man den Beginn des Teilstrings(</w:t>
-      </w:r>
-      <w:proofErr w:type="spellStart"/>
-      <w:r>
-        <w:t>begin</w:t>
-      </w:r>
-      <w:proofErr w:type="spellEnd"/>
-      <w:r>
-        <w:t>) und die Länge des Substrings (end-</w:t>
-      </w:r>
-      <w:proofErr w:type="spellStart"/>
-      <w:r>
-        <w:t>begin</w:t>
-      </w:r>
-      <w:proofErr w:type="spellEnd"/>
-      <w:r>
-        <w:t xml:space="preserve">) übergibt, erhält. Dieser Teilstring wird mittels der Methode </w:t>
-      </w:r>
-      <w:proofErr w:type="spellStart"/>
-      <w:r>
-        <w:t>push_</w:t>
-      </w:r>
-      <w:proofErr w:type="gramStart"/>
-      <w:r>
-        <w:t>back</w:t>
-      </w:r>
-      <w:proofErr w:type="spellEnd"/>
-      <w:r>
-        <w:t>(</w:t>
-      </w:r>
-      <w:proofErr w:type="gramEnd"/>
-      <w:r>
-        <w:t xml:space="preserve">) an das Ende des </w:t>
-      </w:r>
-      <w:proofErr w:type="spellStart"/>
-      <w:r>
-        <w:t>vectors</w:t>
-      </w:r>
-      <w:proofErr w:type="spellEnd"/>
-      <w:r>
-        <w:t xml:space="preserve"> </w:t>
-      </w:r>
-      <w:proofErr w:type="spellStart"/>
-      <w:r>
-        <w:t>result</w:t>
-      </w:r>
-      <w:proofErr w:type="spellEnd"/>
-      <w:r>
-        <w:t xml:space="preserve"> hinzugefügt.</w:t>
-      </w:r>
-    </w:p>
-    <w:p>
-      <w:r>
-        <w:t xml:space="preserve">Nun wird die Variable </w:t>
-      </w:r>
-      <w:proofErr w:type="spellStart"/>
-      <w:r>
-        <w:t>begin</w:t>
-      </w:r>
-      <w:proofErr w:type="spellEnd"/>
-      <w:r>
-        <w:t xml:space="preserve"> auf end gesetzt, damit von dort aus in der nächsten Iteration der </w:t>
-      </w:r>
-      <w:proofErr w:type="spellStart"/>
-      <w:r>
-        <w:t>while</w:t>
-      </w:r>
-      <w:proofErr w:type="spellEnd"/>
-      <w:r>
-        <w:t xml:space="preserve">-Schleife der nächste Teilstring ausfindig gemacht werden kann. </w:t>
-      </w:r>
-    </w:p>
-    <w:p>
-      <w:r>
-        <w:t xml:space="preserve">Die </w:t>
-      </w:r>
-      <w:proofErr w:type="spellStart"/>
-      <w:r>
-        <w:t>while</w:t>
-      </w:r>
-      <w:proofErr w:type="spellEnd"/>
-      <w:r>
-        <w:t xml:space="preserve">-Schleife wird solange wiederholt, bis das Ende des Eingabestrings erreicht wurde, dann wird der </w:t>
-      </w:r>
-      <w:proofErr w:type="spellStart"/>
-      <w:r>
-        <w:t>vector</w:t>
-      </w:r>
-      <w:proofErr w:type="spellEnd"/>
-      <w:r>
-        <w:t xml:space="preserve"> </w:t>
-      </w:r>
-      <w:proofErr w:type="spellStart"/>
-      <w:r>
-        <w:t>result</w:t>
-      </w:r>
-      <w:proofErr w:type="spellEnd"/>
-      <w:r>
-        <w:t>, der nun die Substrings des Eingabestrings enthält, zurückgegeben</w:t>
+        <w:t>man den Beginn des Teilstrings(begin) und die Länge des Substrings (end-begin) übergibt, erhält. Dieser Teilstring wird mittels der Methode push_back() an das Ende des vectors result hinzugefügt.</w:t>
+      </w:r>
+    </w:p>
+    <w:p>
+      <w:r>
+        <w:t xml:space="preserve">Nun wird die Variable begin auf end gesetzt, damit von dort aus in der nächsten Iteration der while-Schleife der nächste Teilstring ausfindig gemacht werden kann. </w:t>
+      </w:r>
+    </w:p>
+    <w:p>
+      <w:r>
+        <w:t>Die while-Schleife wird solange wiederholt, bis das Ende des Eingabestrings erreicht wurde, dann wird der vector result, der nun die Substrings des Eingabestrings enthält, zurückgegeben</w:t>
       </w:r>
       <w:r>
         <w:t>.</w:t>
+      </w:r>
+    </w:p>
+    <w:p/>
+    <w:p/>
+    <w:p/>
+    <w:p/>
+    <w:p/>
+    <w:p/>
+    <w:p/>
+    <w:p/>
+    <w:p/>
+    <w:p/>
+    <w:p/>
+    <w:p/>
+    <w:p/>
+    <w:p/>
+    <w:p>
+      <w:r>
+        <w:t>Unsicher: extra Hilfsfunktionen anlegen?</w:t>
       </w:r>
     </w:p>
     <w:p/>

--- a/Konstantin/Aufgabe_02/Lösungen_BSS_Prak_2.docx
+++ b/Konstantin/Aufgabe_02/Lösungen_BSS_Prak_2.docx
@@ -283,7 +283,28 @@
     <w:p/>
     <w:p>
       <w:r>
-        <w:t>Unsicher: extra Hilfsfunktionen anlegen?</w:t>
+        <w:t xml:space="preserve">Unsicher: </w:t>
+      </w:r>
+    </w:p>
+    <w:p>
+      <w:r>
+        <w:t>extra Hilfsfunktionen anlegen</w:t>
+      </w:r>
+      <w:r>
+        <w:t xml:space="preserve"> erlaubt</w:t>
+      </w:r>
+      <w:r>
+        <w:t>?</w:t>
+      </w:r>
+    </w:p>
+    <w:p>
+      <w:r>
+        <w:t>Destruktoren, löschen wird irgendwo noch was fehlen</w:t>
+      </w:r>
+    </w:p>
+    <w:p>
+      <w:r>
+        <w:t>A2b nur 1 benötigtes friend gefunden</w:t>
       </w:r>
     </w:p>
     <w:p/>

--- a/Konstantin/Aufgabe_02/Lösungen_BSS_Prak_2.docx
+++ b/Konstantin/Aufgabe_02/Lösungen_BSS_Prak_2.docx
@@ -78,15 +78,7 @@
       </w:r>
     </w:p>
     <w:p>
-      <w:pPr>
-        <w:rPr>
-          <w:lang w:val="en-GB"/>
-        </w:rPr>
-      </w:pPr>
-      <w:r>
-        <w:rPr>
-          <w:lang w:val="en-GB"/>
-        </w:rPr>
+      <w:r>
         <w:t>static_cast&lt;new_type&gt;(expression)</w:t>
       </w:r>
     </w:p>
@@ -212,6 +204,20 @@
       </w:r>
     </w:p>
     <w:p/>
+    <w:p>
+      <w:r>
+        <w:t xml:space="preserve">Friend in cubeblock für  Field da </w:t>
+      </w:r>
+      <w:r>
+        <w:t>mit new Cubeblock eine neuer Cubeblock angelegt wird</w:t>
+      </w:r>
+    </w:p>
+    <w:p>
+      <w:r>
+        <w:t>+ bei block gleich</w:t>
+      </w:r>
+    </w:p>
+    <w:p/>
     <w:p/>
     <w:p>
       <w:r>
@@ -233,25 +239,34 @@
         <w:t xml:space="preserve">Der eigentliche Algorithmus der split-Methode befindet sich in einer while-Schleife, </w:t>
       </w:r>
       <w:r>
-        <w:t xml:space="preserve">die solange über den Eingabestring iteriert, bis dieser komplett durchlaufen ist. Dies geschieht dadurch, dass auf den Eingabestring „in“ die Methode find_first_not_of() angewendet wird. Diese Methode erhält 2 Parameter, zum einen den separator und den aktuellen wert von begin. Begin „sagt“ der Methode, wie weit der Eingabestring bereits durchlaufen wurde und an welcher Stelle sie beginnen soll. Der Separator ist der char, der nicht gefunden werden soll. </w:t>
-      </w:r>
-      <w:r>
-        <w:t>find_first_not_of()</w:t>
-      </w:r>
-      <w:r>
-        <w:t xml:space="preserve"> gibt also, beginnend ab begin, die Stelle des Eingabestrings wieder, an dem zum Ersten mal nicht das Leerzeichen steht. Diese Stelle wird als der neue begin-wert gespeichert. Std::string::npos gibt die maximale Anzahl der Stellen des Eingabestrings, also die Länge, an. Solange der gerade neu festgelegte begin-Wert noch nicht das Ende des Strings erreicht hat, ist die Schleifenbedingung erfüllt und es wird in die while-Schleife gesprungen.</w:t>
-      </w:r>
-    </w:p>
-    <w:p>
-      <w:r>
+        <w:t xml:space="preserve">die solange über den Eingabestring iteriert, bis dieser komplett durchlaufen ist. Dies geschieht dadurch, dass auf den Eingabestring „in“ die Methode find_first_not_of() angewendet wird. Diese Methode erhält 2 Parameter, zum einen den separator und den aktuellen wert von begin. Begin </w:t>
+      </w:r>
+      <w:r>
+        <w:t>speichert wie weit der Eingabestring bereits druchlaufen wurde</w:t>
+      </w:r>
+      <w:r>
+        <w:t xml:space="preserve"> </w:t>
+      </w:r>
+      <w:r>
+        <w:t xml:space="preserve">und übergibt dies </w:t>
+      </w:r>
+      <w:r>
+        <w:t>der Methode</w:t>
+      </w:r>
+      <w:r>
+        <w:t xml:space="preserve">. </w:t>
+      </w:r>
+      <w:r>
+        <w:t>Der Separator ist der char, der nicht gefunden werden soll. find_first_not_of() gibt also, beginnend ab begin, die Stelle des Eingabestrings wieder, an dem zum Ersten mal nicht das Leerzeichen steht. Diese Stelle wird als der neue begin-wert gespeichert. Std::string::npos gibt die maximale Anzahl der Stellen des Eingabestrings, also die Länge, an. Solange der gerade neu festgelegte begin-Wert noch nicht das Ende des Strings erreicht hat, ist die Schleifenbedingung erfüllt und es wird in die while-Schleife gesprungen.</w:t>
+      </w:r>
+    </w:p>
+    <w:p>
+      <w:r>
+        <w:lastRenderedPageBreak/>
         <w:t xml:space="preserve">Innerhalb der Schleife wird mittels der Methode find_first_of() auf dem Eingabestring die Position des Strings in der variablen end gespeichert, </w:t>
       </w:r>
       <w:r>
-        <w:t xml:space="preserve">an welcher nach dem gerade neu festgelegten begin das nächste Leerzeichen folgt. Nun hat man also durch die Positionsvariablen begin und end auf dem Eingabestring einen Substring ohne ein Leerzeichen, welchen man durch die Methode substr(), der </w:t>
-      </w:r>
-      <w:r>
-        <w:lastRenderedPageBreak/>
-        <w:t>man den Beginn des Teilstrings(begin) und die Länge des Substrings (end-begin) übergibt, erhält. Dieser Teilstring wird mittels der Methode push_back() an das Ende des vectors result hinzugefügt.</w:t>
+        <w:t>an welcher nach dem gerade neu festgelegten begin das nächste Leerzeichen folgt. Nun hat man also durch die Positionsvariablen begin und end auf dem Eingabestring einen Substring ohne ein Leerzeichen, welchen man durch die Methode substr(), der man den Beginn des Teilstrings(begin) und die Länge des Substrings (end-begin) übergibt, erhält. Dieser Teilstring wird mittels der Methode push_back() an das Ende des vectors result hinzugefügt.</w:t>
       </w:r>
     </w:p>
     <w:p>
@@ -288,23 +303,7 @@
     </w:p>
     <w:p>
       <w:r>
-        <w:t>extra Hilfsfunktionen anlegen</w:t>
-      </w:r>
-      <w:r>
-        <w:t xml:space="preserve"> erlaubt</w:t>
-      </w:r>
-      <w:r>
-        <w:t>?</w:t>
-      </w:r>
-    </w:p>
-    <w:p>
-      <w:r>
         <w:t>Destruktoren, löschen wird irgendwo noch was fehlen</w:t>
-      </w:r>
-    </w:p>
-    <w:p>
-      <w:r>
-        <w:t>A2b nur 1 benötigtes friend gefunden</w:t>
       </w:r>
     </w:p>
     <w:p/>
@@ -441,6 +440,7 @@
     <w:lsdException w:name="HTML Sample" w:semiHidden="1" w:unhideWhenUsed="1"/>
     <w:lsdException w:name="HTML Typewriter" w:semiHidden="1" w:unhideWhenUsed="1"/>
     <w:lsdException w:name="HTML Variable" w:semiHidden="1" w:unhideWhenUsed="1"/>
+    <w:lsdException w:name="Normal Table" w:semiHidden="1" w:unhideWhenUsed="1"/>
     <w:lsdException w:name="annotation subject" w:semiHidden="1" w:unhideWhenUsed="1"/>
     <w:lsdException w:name="No List" w:semiHidden="1" w:unhideWhenUsed="1"/>
     <w:lsdException w:name="Outline List 1" w:semiHidden="1" w:unhideWhenUsed="1"/>
@@ -487,8 +487,10 @@
     <w:lsdException w:name="Table Subtle 2" w:semiHidden="1" w:unhideWhenUsed="1"/>
     <w:lsdException w:name="Table Web 1" w:semiHidden="1" w:unhideWhenUsed="1"/>
     <w:lsdException w:name="Table Web 2" w:semiHidden="1" w:unhideWhenUsed="1"/>
+    <w:lsdException w:name="Table Web 3" w:semiHidden="1" w:unhideWhenUsed="1"/>
     <w:lsdException w:name="Balloon Text" w:semiHidden="1" w:unhideWhenUsed="1"/>
     <w:lsdException w:name="Table Grid" w:uiPriority="39"/>
+    <w:lsdException w:name="Table Theme" w:semiHidden="1" w:unhideWhenUsed="1"/>
     <w:lsdException w:name="Placeholder Text" w:semiHidden="1"/>
     <w:lsdException w:name="No Spacing" w:uiPriority="1" w:qFormat="1"/>
     <w:lsdException w:name="Light Shading" w:uiPriority="60"/>
